--- a/Sad Songs.docx
+++ b/Sad Songs.docx
@@ -61,6 +61,30 @@
       </w:pPr>
       <w:r>
         <w:t>A lot of Adele</w:t>
+      </w:r>
+    </w:p>
+    <w:p>
+      <w:pPr>
+        <w:pStyle w:val="ListParagraph"/>
+        <w:numPr>
+          <w:ilvl w:val="0"/>
+          <w:numId w:val="1"/>
+        </w:numPr>
+      </w:pPr>
+      <w:r>
+        <w:t>Mr. Lonely – Akon</w:t>
+      </w:r>
+    </w:p>
+    <w:p>
+      <w:pPr>
+        <w:pStyle w:val="ListParagraph"/>
+        <w:numPr>
+          <w:ilvl w:val="0"/>
+          <w:numId w:val="1"/>
+        </w:numPr>
+      </w:pPr>
+      <w:r>
+        <w:t>All Eminem</w:t>
       </w:r>
       <w:bookmarkStart w:id="0" w:name="_GoBack"/>
       <w:bookmarkEnd w:id="0"/>
